--- a/Doc1 view.docx
+++ b/Doc1 view.docx
@@ -7,6 +7,110 @@
         <w:rPr>
           <w:noProof/>
         </w:rPr>
+        <w:drawing>
+          <wp:inline distT="0" distB="0" distL="0" distR="0">
+            <wp:extent cx="5934710" cy="2795270"/>
+            <wp:effectExtent l="19050" t="0" r="8890" b="0"/>
+            <wp:docPr id="4" name="Picture 1" descr="C:\Users\Rahul Kumawat\Desktop\power query editor.PNG"/>
+            <wp:cNvGraphicFramePr>
+              <a:graphicFrameLocks xmlns:a="http://schemas.openxmlformats.org/drawingml/2006/main" noChangeAspect="1"/>
+            </wp:cNvGraphicFramePr>
+            <a:graphic xmlns:a="http://schemas.openxmlformats.org/drawingml/2006/main">
+              <a:graphicData uri="http://schemas.openxmlformats.org/drawingml/2006/picture">
+                <pic:pic xmlns:pic="http://schemas.openxmlformats.org/drawingml/2006/picture">
+                  <pic:nvPicPr>
+                    <pic:cNvPr id="0" name="Picture 1" descr="C:\Users\Rahul Kumawat\Desktop\power query editor.PNG"/>
+                    <pic:cNvPicPr>
+                      <a:picLocks noChangeAspect="1" noChangeArrowheads="1"/>
+                    </pic:cNvPicPr>
+                  </pic:nvPicPr>
+                  <pic:blipFill>
+                    <a:blip r:embed="rId4"/>
+                    <a:srcRect/>
+                    <a:stretch>
+                      <a:fillRect/>
+                    </a:stretch>
+                  </pic:blipFill>
+                  <pic:spPr bwMode="auto">
+                    <a:xfrm>
+                      <a:off x="0" y="0"/>
+                      <a:ext cx="5934710" cy="2795270"/>
+                    </a:xfrm>
+                    <a:prstGeom prst="rect">
+                      <a:avLst/>
+                    </a:prstGeom>
+                    <a:noFill/>
+                    <a:ln w="9525">
+                      <a:noFill/>
+                      <a:miter lim="800000"/>
+                      <a:headEnd/>
+                      <a:tailEnd/>
+                    </a:ln>
+                  </pic:spPr>
+                </pic:pic>
+              </a:graphicData>
+            </a:graphic>
+          </wp:inline>
+        </w:drawing>
+      </w:r>
+      <w:r>
+        <w:rPr>
+          <w:noProof/>
+        </w:rPr>
+        <w:drawing>
+          <wp:inline distT="0" distB="0" distL="0" distR="0">
+            <wp:extent cx="5943600" cy="3234690"/>
+            <wp:effectExtent l="19050" t="0" r="0" b="0"/>
+            <wp:docPr id="5" name="Picture 2" descr="C:\Users\Rahul Kumawat\Desktop\advanced editor.PNG"/>
+            <wp:cNvGraphicFramePr>
+              <a:graphicFrameLocks xmlns:a="http://schemas.openxmlformats.org/drawingml/2006/main" noChangeAspect="1"/>
+            </wp:cNvGraphicFramePr>
+            <a:graphic xmlns:a="http://schemas.openxmlformats.org/drawingml/2006/main">
+              <a:graphicData uri="http://schemas.openxmlformats.org/drawingml/2006/picture">
+                <pic:pic xmlns:pic="http://schemas.openxmlformats.org/drawingml/2006/picture">
+                  <pic:nvPicPr>
+                    <pic:cNvPr id="0" name="Picture 2" descr="C:\Users\Rahul Kumawat\Desktop\advanced editor.PNG"/>
+                    <pic:cNvPicPr>
+                      <a:picLocks noChangeAspect="1" noChangeArrowheads="1"/>
+                    </pic:cNvPicPr>
+                  </pic:nvPicPr>
+                  <pic:blipFill>
+                    <a:blip r:embed="rId5"/>
+                    <a:srcRect/>
+                    <a:stretch>
+                      <a:fillRect/>
+                    </a:stretch>
+                  </pic:blipFill>
+                  <pic:spPr bwMode="auto">
+                    <a:xfrm>
+                      <a:off x="0" y="0"/>
+                      <a:ext cx="5943600" cy="3234690"/>
+                    </a:xfrm>
+                    <a:prstGeom prst="rect">
+                      <a:avLst/>
+                    </a:prstGeom>
+                    <a:noFill/>
+                    <a:ln w="9525">
+                      <a:noFill/>
+                      <a:miter lim="800000"/>
+                      <a:headEnd/>
+                      <a:tailEnd/>
+                    </a:ln>
+                  </pic:spPr>
+                </pic:pic>
+              </a:graphicData>
+            </a:graphic>
+          </wp:inline>
+        </w:drawing>
+      </w:r>
+    </w:p>
+    <w:p/>
+    <w:p>
+      <w:r>
+        <w:rPr>
+          <w:noProof/>
+        </w:rPr>
+        <w:lastRenderedPageBreak/>
         <w:drawing>
           <wp:inline distT="0" distB="0" distL="0" distR="0">
             <wp:extent cx="5943600" cy="3493770"/>
@@ -25,7 +129,7 @@
                     </pic:cNvPicPr>
                   </pic:nvPicPr>
                   <pic:blipFill>
-                    <a:blip r:embed="rId4"/>
+                    <a:blip r:embed="rId6"/>
                     <a:srcRect/>
                     <a:stretch>
                       <a:fillRect/>
@@ -75,7 +179,7 @@
                     </pic:cNvPicPr>
                   </pic:nvPicPr>
                   <pic:blipFill>
-                    <a:blip r:embed="rId5"/>
+                    <a:blip r:embed="rId7"/>
                     <a:srcRect/>
                     <a:stretch>
                       <a:fillRect/>
@@ -126,7 +230,7 @@
                     </pic:cNvPicPr>
                   </pic:nvPicPr>
                   <pic:blipFill>
-                    <a:blip r:embed="rId6"/>
+                    <a:blip r:embed="rId8"/>
                     <a:srcRect/>
                     <a:stretch>
                       <a:fillRect/>
@@ -642,7 +746,7 @@
   <a:extraClrSchemeLst/>
   <a:extLst>
     <a:ext uri="{05A4C25C-085E-4340-85A3-A5531E510DB2}">
-      <thm15:themeFamily xmlns:thm15="http://schemas.microsoft.com/office/thememl/2012/main" xmlns="" name="Office Theme" id="{62F939B6-93AF-4DB8-9C6B-D6C7DFDC589F}" vid="{4A3C46E8-61CC-4603-A589-7422A47A8E4A}"/>
+      <thm15:themeFamily xmlns="" xmlns:thm15="http://schemas.microsoft.com/office/thememl/2012/main" name="Office Theme" id="{62F939B6-93AF-4DB8-9C6B-D6C7DFDC589F}" vid="{4A3C46E8-61CC-4603-A589-7422A47A8E4A}"/>
     </a:ext>
   </a:extLst>
 </a:theme>
